--- a/Evaluation/Evaluation.docx
+++ b/Evaluation/Evaluation.docx
@@ -3,557 +3,1985 @@
 <w:document xmlns:wpc="http://schemas.microsoft.com/office/word/2010/wordprocessingCanvas" xmlns:cx="http://schemas.microsoft.com/office/drawing/2014/chartex" xmlns:mc="http://schemas.openxmlformats.org/markup-compatibility/2006" xmlns:o="urn:schemas-microsoft-com:office:office" xmlns:r="http://schemas.openxmlformats.org/officeDocument/2006/relationships" xmlns:m="http://schemas.openxmlformats.org/officeDocument/2006/math" xmlns:v="urn:schemas-microsoft-com:vml" xmlns:wp14="http://schemas.microsoft.com/office/word/2010/wordprocessingDrawing" xmlns:wp="http://schemas.openxmlformats.org/drawingml/2006/wordprocessingDrawing" xmlns:w10="urn:schemas-microsoft-com:office:word" xmlns:w="http://schemas.openxmlformats.org/wordprocessingml/2006/main" xmlns:w14="http://schemas.microsoft.com/office/word/2010/wordml" xmlns:w15="http://schemas.microsoft.com/office/word/2012/wordml" xmlns:w16se="http://schemas.microsoft.com/office/word/2015/wordml/symex" xmlns:wpg="http://schemas.microsoft.com/office/word/2010/wordprocessingGroup" xmlns:wpi="http://schemas.microsoft.com/office/word/2010/wordprocessingInk" xmlns:wne="http://schemas.microsoft.com/office/word/2006/wordml" xmlns:wps="http://schemas.microsoft.com/office/word/2010/wordprocessingShape" mc:Ignorable="w14 w15 w16se wp14">
   <w:body>
     <w:p>
-      <w:r>
+      <w:pPr>
+        <w:spacing w:line="360" w:lineRule="auto"/>
+        <w:rPr>
+          <w:rFonts w:ascii="Times New Roman" w:hAnsi="Times New Roman" w:cs="Times New Roman"/>
+          <w:sz w:val="24"/>
+          <w:szCs w:val="24"/>
+        </w:rPr>
+      </w:pPr>
+      <w:r>
+        <w:rPr>
+          <w:rFonts w:ascii="Times New Roman" w:hAnsi="Times New Roman" w:cs="Times New Roman"/>
+          <w:sz w:val="24"/>
+          <w:szCs w:val="24"/>
+        </w:rPr>
+        <w:t xml:space="preserve">The overall project was </w:t>
+      </w:r>
+      <w:r>
+        <w:rPr>
+          <w:rFonts w:ascii="Times New Roman" w:hAnsi="Times New Roman" w:cs="Times New Roman"/>
+          <w:sz w:val="24"/>
+          <w:szCs w:val="24"/>
+        </w:rPr>
+        <w:t xml:space="preserve">found to be </w:t>
+      </w:r>
+      <w:r>
+        <w:rPr>
+          <w:rFonts w:ascii="Times New Roman" w:hAnsi="Times New Roman" w:cs="Times New Roman"/>
+          <w:sz w:val="24"/>
+          <w:szCs w:val="24"/>
+        </w:rPr>
+        <w:t xml:space="preserve">extremely challenging.  </w:t>
+      </w:r>
+      <w:r>
+        <w:rPr>
+          <w:rFonts w:ascii="Times New Roman" w:hAnsi="Times New Roman" w:cs="Times New Roman"/>
+          <w:sz w:val="24"/>
+          <w:szCs w:val="24"/>
+        </w:rPr>
         <w:t xml:space="preserve">In this </w:t>
       </w:r>
       <w:r>
+        <w:rPr>
+          <w:rFonts w:ascii="Times New Roman" w:hAnsi="Times New Roman" w:cs="Times New Roman"/>
+          <w:sz w:val="24"/>
+          <w:szCs w:val="24"/>
+        </w:rPr>
         <w:t>project</w:t>
       </w:r>
       <w:r>
+        <w:rPr>
+          <w:rFonts w:ascii="Times New Roman" w:hAnsi="Times New Roman" w:cs="Times New Roman"/>
+          <w:sz w:val="24"/>
+          <w:szCs w:val="24"/>
+        </w:rPr>
         <w:t xml:space="preserve">, a vast amount of time was spent </w:t>
       </w:r>
       <w:r>
+        <w:rPr>
+          <w:rFonts w:ascii="Times New Roman" w:hAnsi="Times New Roman" w:cs="Times New Roman"/>
+          <w:sz w:val="24"/>
+          <w:szCs w:val="24"/>
+        </w:rPr>
         <w:t>determining</w:t>
       </w:r>
       <w:r>
+        <w:rPr>
+          <w:rFonts w:ascii="Times New Roman" w:hAnsi="Times New Roman" w:cs="Times New Roman"/>
+          <w:sz w:val="24"/>
+          <w:szCs w:val="24"/>
+        </w:rPr>
         <w:t xml:space="preserve"> </w:t>
       </w:r>
       <w:r>
+        <w:rPr>
+          <w:rFonts w:ascii="Times New Roman" w:hAnsi="Times New Roman" w:cs="Times New Roman"/>
+          <w:sz w:val="24"/>
+          <w:szCs w:val="24"/>
+        </w:rPr>
         <w:t xml:space="preserve">and </w:t>
       </w:r>
       <w:r>
+        <w:rPr>
+          <w:rFonts w:ascii="Times New Roman" w:hAnsi="Times New Roman" w:cs="Times New Roman"/>
+          <w:sz w:val="24"/>
+          <w:szCs w:val="24"/>
+        </w:rPr>
         <w:t>pinpointing</w:t>
       </w:r>
       <w:r>
+        <w:rPr>
+          <w:rFonts w:ascii="Times New Roman" w:hAnsi="Times New Roman" w:cs="Times New Roman"/>
+          <w:sz w:val="24"/>
+          <w:szCs w:val="24"/>
+        </w:rPr>
         <w:t xml:space="preserve"> the</w:t>
       </w:r>
       <w:r>
+        <w:rPr>
+          <w:rFonts w:ascii="Times New Roman" w:hAnsi="Times New Roman" w:cs="Times New Roman"/>
+          <w:sz w:val="24"/>
+          <w:szCs w:val="24"/>
+        </w:rPr>
         <w:t xml:space="preserve"> particular</w:t>
       </w:r>
       <w:r>
+        <w:rPr>
+          <w:rFonts w:ascii="Times New Roman" w:hAnsi="Times New Roman" w:cs="Times New Roman"/>
+          <w:sz w:val="24"/>
+          <w:szCs w:val="24"/>
+        </w:rPr>
         <w:t xml:space="preserve"> </w:t>
       </w:r>
       <w:r>
+        <w:rPr>
+          <w:rFonts w:ascii="Times New Roman" w:hAnsi="Times New Roman" w:cs="Times New Roman"/>
+          <w:sz w:val="24"/>
+          <w:szCs w:val="24"/>
+        </w:rPr>
         <w:t>research problem</w:t>
       </w:r>
       <w:r>
+        <w:rPr>
+          <w:rFonts w:ascii="Times New Roman" w:hAnsi="Times New Roman" w:cs="Times New Roman"/>
+          <w:sz w:val="24"/>
+          <w:szCs w:val="24"/>
+        </w:rPr>
         <w:t>,</w:t>
       </w:r>
       <w:r>
+        <w:rPr>
+          <w:rFonts w:ascii="Times New Roman" w:hAnsi="Times New Roman" w:cs="Times New Roman"/>
+          <w:sz w:val="24"/>
+          <w:szCs w:val="24"/>
+        </w:rPr>
         <w:t xml:space="preserve"> and the </w:t>
       </w:r>
       <w:r>
+        <w:rPr>
+          <w:rFonts w:ascii="Times New Roman" w:hAnsi="Times New Roman" w:cs="Times New Roman"/>
+          <w:sz w:val="24"/>
+          <w:szCs w:val="24"/>
+        </w:rPr>
         <w:t>projec</w:t>
       </w:r>
       <w:r>
+        <w:rPr>
+          <w:rFonts w:ascii="Times New Roman" w:hAnsi="Times New Roman" w:cs="Times New Roman"/>
+          <w:sz w:val="24"/>
+          <w:szCs w:val="24"/>
+        </w:rPr>
         <w:t xml:space="preserve">t </w:t>
       </w:r>
       <w:r>
+        <w:rPr>
+          <w:rFonts w:ascii="Times New Roman" w:hAnsi="Times New Roman" w:cs="Times New Roman"/>
+          <w:sz w:val="24"/>
+          <w:szCs w:val="24"/>
+        </w:rPr>
         <w:t xml:space="preserve">design.  </w:t>
       </w:r>
       <w:r>
+        <w:rPr>
+          <w:rFonts w:ascii="Times New Roman" w:hAnsi="Times New Roman" w:cs="Times New Roman"/>
+          <w:sz w:val="24"/>
+          <w:szCs w:val="24"/>
+        </w:rPr>
         <w:t xml:space="preserve">Although the topic remained the same, </w:t>
       </w:r>
       <w:r>
+        <w:rPr>
+          <w:rFonts w:ascii="Times New Roman" w:hAnsi="Times New Roman" w:cs="Times New Roman"/>
+          <w:sz w:val="24"/>
+          <w:szCs w:val="24"/>
+        </w:rPr>
         <w:t xml:space="preserve">there was increasing pressure to find </w:t>
       </w:r>
       <w:r>
+        <w:rPr>
+          <w:rFonts w:ascii="Times New Roman" w:hAnsi="Times New Roman" w:cs="Times New Roman"/>
+          <w:sz w:val="24"/>
+          <w:szCs w:val="24"/>
+        </w:rPr>
         <w:t xml:space="preserve">research gaps </w:t>
       </w:r>
       <w:r>
+        <w:rPr>
+          <w:rFonts w:ascii="Times New Roman" w:hAnsi="Times New Roman" w:cs="Times New Roman"/>
+          <w:sz w:val="24"/>
+          <w:szCs w:val="24"/>
+        </w:rPr>
         <w:t>in order to fin</w:t>
       </w:r>
       <w:r>
+        <w:rPr>
+          <w:rFonts w:ascii="Times New Roman" w:hAnsi="Times New Roman" w:cs="Times New Roman"/>
+          <w:sz w:val="24"/>
+          <w:szCs w:val="24"/>
+        </w:rPr>
         <w:t>d a path forward.  This led to</w:t>
       </w:r>
       <w:r>
+        <w:rPr>
+          <w:rFonts w:ascii="Times New Roman" w:hAnsi="Times New Roman" w:cs="Times New Roman"/>
+          <w:sz w:val="24"/>
+          <w:szCs w:val="24"/>
+        </w:rPr>
         <w:t xml:space="preserve"> </w:t>
       </w:r>
       <w:r>
+        <w:rPr>
+          <w:rFonts w:ascii="Times New Roman" w:hAnsi="Times New Roman" w:cs="Times New Roman"/>
+          <w:sz w:val="24"/>
+          <w:szCs w:val="24"/>
+        </w:rPr>
         <w:t xml:space="preserve">incessant </w:t>
       </w:r>
       <w:r>
+        <w:rPr>
+          <w:rFonts w:ascii="Times New Roman" w:hAnsi="Times New Roman" w:cs="Times New Roman"/>
+          <w:sz w:val="24"/>
+          <w:szCs w:val="24"/>
+        </w:rPr>
         <w:t>reading</w:t>
       </w:r>
       <w:r>
-        <w:t xml:space="preserve"> for the first </w:t>
-      </w:r>
-      <w:r>
-        <w:t>twenty-two</w:t>
-      </w:r>
-      <w:r>
-        <w:t xml:space="preserve"> weeks, in a bid </w:t>
-      </w:r>
-      <w:r>
+        <w:rPr>
+          <w:rFonts w:ascii="Times New Roman" w:hAnsi="Times New Roman" w:cs="Times New Roman"/>
+          <w:sz w:val="24"/>
+          <w:szCs w:val="24"/>
+        </w:rPr>
+        <w:t xml:space="preserve"> </w:t>
+      </w:r>
+      <w:r>
+        <w:rPr>
+          <w:rFonts w:ascii="Times New Roman" w:hAnsi="Times New Roman" w:cs="Times New Roman"/>
+          <w:sz w:val="24"/>
+          <w:szCs w:val="24"/>
+        </w:rPr>
+        <w:t>throughout the project</w:t>
+      </w:r>
+      <w:r>
+        <w:rPr>
+          <w:rFonts w:ascii="Times New Roman" w:hAnsi="Times New Roman" w:cs="Times New Roman"/>
+          <w:sz w:val="24"/>
+          <w:szCs w:val="24"/>
+        </w:rPr>
+        <w:t xml:space="preserve">, in a bid </w:t>
+      </w:r>
+      <w:r>
+        <w:rPr>
+          <w:rFonts w:ascii="Times New Roman" w:hAnsi="Times New Roman" w:cs="Times New Roman"/>
+          <w:sz w:val="24"/>
+          <w:szCs w:val="24"/>
+        </w:rPr>
         <w:t xml:space="preserve">to </w:t>
       </w:r>
       <w:r>
+        <w:rPr>
+          <w:rFonts w:ascii="Times New Roman" w:hAnsi="Times New Roman" w:cs="Times New Roman"/>
+          <w:sz w:val="24"/>
+          <w:szCs w:val="24"/>
+        </w:rPr>
         <w:t xml:space="preserve">find a novel </w:t>
       </w:r>
       <w:r>
+        <w:rPr>
+          <w:rFonts w:ascii="Times New Roman" w:hAnsi="Times New Roman" w:cs="Times New Roman"/>
+          <w:sz w:val="24"/>
+          <w:szCs w:val="24"/>
+        </w:rPr>
         <w:t>problem.</w:t>
       </w:r>
     </w:p>
     <w:p>
-      <w:r>
+      <w:pPr>
+        <w:spacing w:line="360" w:lineRule="auto"/>
+        <w:rPr>
+          <w:rFonts w:ascii="Times New Roman" w:hAnsi="Times New Roman" w:cs="Times New Roman"/>
+          <w:sz w:val="24"/>
+          <w:szCs w:val="24"/>
+        </w:rPr>
+      </w:pPr>
+      <w:r>
+        <w:rPr>
+          <w:rFonts w:ascii="Times New Roman" w:hAnsi="Times New Roman" w:cs="Times New Roman"/>
+          <w:sz w:val="24"/>
+          <w:szCs w:val="24"/>
+        </w:rPr>
         <w:t>The project also involved va</w:t>
       </w:r>
       <w:r>
-        <w:t xml:space="preserve">rious strategies to implement </w:t>
-      </w:r>
-      <w:proofErr w:type="spellStart"/>
-      <w:r>
-        <w:t>a</w:t>
-      </w:r>
-      <w:proofErr w:type="spellEnd"/>
-      <w:r>
-        <w:t xml:space="preserve"> suitable</w:t>
-      </w:r>
-      <w:r>
+        <w:rPr>
+          <w:rFonts w:ascii="Times New Roman" w:hAnsi="Times New Roman" w:cs="Times New Roman"/>
+          <w:sz w:val="24"/>
+          <w:szCs w:val="24"/>
+        </w:rPr>
+        <w:t>rious strategies to implement a suitable</w:t>
+      </w:r>
+      <w:r>
+        <w:rPr>
+          <w:rFonts w:ascii="Times New Roman" w:hAnsi="Times New Roman" w:cs="Times New Roman"/>
+          <w:sz w:val="24"/>
+          <w:szCs w:val="24"/>
+        </w:rPr>
         <w:t xml:space="preserve"> artefact.  This led to</w:t>
       </w:r>
       <w:r>
+        <w:rPr>
+          <w:rFonts w:ascii="Times New Roman" w:hAnsi="Times New Roman" w:cs="Times New Roman"/>
+          <w:sz w:val="24"/>
+          <w:szCs w:val="24"/>
+        </w:rPr>
         <w:t xml:space="preserve"> attending</w:t>
       </w:r>
       <w:r>
+        <w:rPr>
+          <w:rFonts w:ascii="Times New Roman" w:hAnsi="Times New Roman" w:cs="Times New Roman"/>
+          <w:sz w:val="24"/>
+          <w:szCs w:val="24"/>
+        </w:rPr>
         <w:t xml:space="preserve"> </w:t>
       </w:r>
       <w:r>
+        <w:rPr>
+          <w:rFonts w:ascii="Times New Roman" w:hAnsi="Times New Roman" w:cs="Times New Roman"/>
+          <w:sz w:val="24"/>
+          <w:szCs w:val="24"/>
+        </w:rPr>
         <w:t xml:space="preserve">multiple </w:t>
       </w:r>
       <w:r>
+        <w:rPr>
+          <w:rFonts w:ascii="Times New Roman" w:hAnsi="Times New Roman" w:cs="Times New Roman"/>
+          <w:sz w:val="24"/>
+          <w:szCs w:val="24"/>
+        </w:rPr>
         <w:t xml:space="preserve">online </w:t>
       </w:r>
       <w:r>
-        <w:t xml:space="preserve">boot-camps to ensure </w:t>
-      </w:r>
-      <w:r>
+        <w:rPr>
+          <w:rFonts w:ascii="Times New Roman" w:hAnsi="Times New Roman" w:cs="Times New Roman"/>
+          <w:sz w:val="24"/>
+          <w:szCs w:val="24"/>
+        </w:rPr>
+        <w:t>boot-camps</w:t>
+      </w:r>
+      <w:r>
+        <w:rPr>
+          <w:rFonts w:ascii="Times New Roman" w:hAnsi="Times New Roman" w:cs="Times New Roman"/>
+          <w:sz w:val="24"/>
+          <w:szCs w:val="24"/>
+        </w:rPr>
+        <w:t xml:space="preserve">, following by </w:t>
+      </w:r>
+      <w:r>
+        <w:rPr>
+          <w:rFonts w:ascii="Times New Roman" w:hAnsi="Times New Roman" w:cs="Times New Roman"/>
+          <w:sz w:val="24"/>
+          <w:szCs w:val="24"/>
+        </w:rPr>
+        <w:t xml:space="preserve">regular </w:t>
+      </w:r>
+      <w:r>
+        <w:rPr>
+          <w:rFonts w:ascii="Times New Roman" w:hAnsi="Times New Roman" w:cs="Times New Roman"/>
+          <w:sz w:val="24"/>
+          <w:szCs w:val="24"/>
+        </w:rPr>
+        <w:t>prototypes</w:t>
+      </w:r>
+      <w:r>
+        <w:rPr>
+          <w:rFonts w:ascii="Times New Roman" w:hAnsi="Times New Roman" w:cs="Times New Roman"/>
+          <w:sz w:val="24"/>
+          <w:szCs w:val="24"/>
+        </w:rPr>
+        <w:t xml:space="preserve"> to ensure </w:t>
+      </w:r>
+      <w:r>
+        <w:rPr>
+          <w:rFonts w:ascii="Times New Roman" w:hAnsi="Times New Roman" w:cs="Times New Roman"/>
+          <w:sz w:val="24"/>
+          <w:szCs w:val="24"/>
+        </w:rPr>
         <w:t>the</w:t>
       </w:r>
       <w:r>
+        <w:rPr>
+          <w:rFonts w:ascii="Times New Roman" w:hAnsi="Times New Roman" w:cs="Times New Roman"/>
+          <w:sz w:val="24"/>
+          <w:szCs w:val="24"/>
+        </w:rPr>
         <w:t xml:space="preserve"> relevant skills </w:t>
       </w:r>
       <w:r>
-        <w:t xml:space="preserve">were acquired, ready to put into practice.  </w:t>
-      </w:r>
-      <w:r>
+        <w:rPr>
+          <w:rFonts w:ascii="Times New Roman" w:hAnsi="Times New Roman" w:cs="Times New Roman"/>
+          <w:sz w:val="24"/>
+          <w:szCs w:val="24"/>
+        </w:rPr>
+        <w:t xml:space="preserve">were acquired, </w:t>
+      </w:r>
+      <w:r>
+        <w:rPr>
+          <w:rFonts w:ascii="Times New Roman" w:hAnsi="Times New Roman" w:cs="Times New Roman"/>
+          <w:sz w:val="24"/>
+          <w:szCs w:val="24"/>
+        </w:rPr>
+        <w:t xml:space="preserve">and </w:t>
+      </w:r>
+      <w:r>
+        <w:rPr>
+          <w:rFonts w:ascii="Times New Roman" w:hAnsi="Times New Roman" w:cs="Times New Roman"/>
+          <w:sz w:val="24"/>
+          <w:szCs w:val="24"/>
+        </w:rPr>
+        <w:t xml:space="preserve">ready to put into practice.  </w:t>
+      </w:r>
+      <w:r>
+        <w:rPr>
+          <w:rFonts w:ascii="Times New Roman" w:hAnsi="Times New Roman" w:cs="Times New Roman"/>
+          <w:sz w:val="24"/>
+          <w:szCs w:val="24"/>
+        </w:rPr>
         <w:t xml:space="preserve">Part of this problem was </w:t>
       </w:r>
       <w:r>
+        <w:rPr>
+          <w:rFonts w:ascii="Times New Roman" w:hAnsi="Times New Roman" w:cs="Times New Roman"/>
+          <w:sz w:val="24"/>
+          <w:szCs w:val="24"/>
+        </w:rPr>
         <w:t xml:space="preserve">the attention given to the artefact, </w:t>
       </w:r>
       <w:r>
+        <w:rPr>
+          <w:rFonts w:ascii="Times New Roman" w:hAnsi="Times New Roman" w:cs="Times New Roman"/>
+          <w:sz w:val="24"/>
+          <w:szCs w:val="24"/>
+        </w:rPr>
         <w:t xml:space="preserve">instead of determining </w:t>
       </w:r>
       <w:r>
+        <w:rPr>
+          <w:rFonts w:ascii="Times New Roman" w:hAnsi="Times New Roman" w:cs="Times New Roman"/>
+          <w:sz w:val="24"/>
+          <w:szCs w:val="24"/>
+        </w:rPr>
         <w:t xml:space="preserve">the </w:t>
       </w:r>
       <w:r>
+        <w:rPr>
+          <w:rFonts w:ascii="Times New Roman" w:hAnsi="Times New Roman" w:cs="Times New Roman"/>
+          <w:sz w:val="24"/>
+          <w:szCs w:val="24"/>
+        </w:rPr>
         <w:t xml:space="preserve">research problem at hand.  </w:t>
       </w:r>
       <w:r>
+        <w:rPr>
+          <w:rFonts w:ascii="Times New Roman" w:hAnsi="Times New Roman" w:cs="Times New Roman"/>
+          <w:sz w:val="24"/>
+          <w:szCs w:val="24"/>
+        </w:rPr>
         <w:t xml:space="preserve">The </w:t>
       </w:r>
       <w:r>
-        <w:t xml:space="preserve">necessary inclusion of an artefact proved hugely distracting to the original problem.  </w:t>
-      </w:r>
-      <w:r>
+        <w:rPr>
+          <w:rFonts w:ascii="Times New Roman" w:hAnsi="Times New Roman" w:cs="Times New Roman"/>
+          <w:sz w:val="24"/>
+          <w:szCs w:val="24"/>
+        </w:rPr>
+        <w:t xml:space="preserve">necessary inclusion of an artefact proved hugely distracting to </w:t>
+      </w:r>
+      <w:r>
+        <w:rPr>
+          <w:rFonts w:ascii="Times New Roman" w:hAnsi="Times New Roman" w:cs="Times New Roman"/>
+          <w:sz w:val="24"/>
+          <w:szCs w:val="24"/>
+        </w:rPr>
+        <w:t>understanding the</w:t>
+      </w:r>
+      <w:r>
+        <w:rPr>
+          <w:rFonts w:ascii="Times New Roman" w:hAnsi="Times New Roman" w:cs="Times New Roman"/>
+          <w:sz w:val="24"/>
+          <w:szCs w:val="24"/>
+        </w:rPr>
+        <w:t xml:space="preserve"> original problem.  </w:t>
+      </w:r>
+      <w:r>
+        <w:rPr>
+          <w:rFonts w:ascii="Times New Roman" w:hAnsi="Times New Roman" w:cs="Times New Roman"/>
+          <w:sz w:val="24"/>
+          <w:szCs w:val="24"/>
+        </w:rPr>
         <w:t>If such a project was to be revis</w:t>
       </w:r>
       <w:r>
+        <w:rPr>
+          <w:rFonts w:ascii="Times New Roman" w:hAnsi="Times New Roman" w:cs="Times New Roman"/>
+          <w:sz w:val="24"/>
+          <w:szCs w:val="24"/>
+        </w:rPr>
         <w:t>i</w:t>
       </w:r>
       <w:r>
+        <w:rPr>
+          <w:rFonts w:ascii="Times New Roman" w:hAnsi="Times New Roman" w:cs="Times New Roman"/>
+          <w:sz w:val="24"/>
+          <w:szCs w:val="24"/>
+        </w:rPr>
         <w:t>ted</w:t>
       </w:r>
       <w:r>
+        <w:rPr>
+          <w:rFonts w:ascii="Times New Roman" w:hAnsi="Times New Roman" w:cs="Times New Roman"/>
+          <w:sz w:val="24"/>
+          <w:szCs w:val="24"/>
+        </w:rPr>
         <w:t xml:space="preserve">, </w:t>
       </w:r>
       <w:r>
+        <w:rPr>
+          <w:rFonts w:ascii="Times New Roman" w:hAnsi="Times New Roman" w:cs="Times New Roman"/>
+          <w:sz w:val="24"/>
+          <w:szCs w:val="24"/>
+        </w:rPr>
         <w:t xml:space="preserve">it is clear that an early diagnosis </w:t>
       </w:r>
       <w:r>
-        <w:t xml:space="preserve">of the problem is of paramount importance, </w:t>
-      </w:r>
-      <w:r>
+        <w:rPr>
+          <w:rFonts w:ascii="Times New Roman" w:hAnsi="Times New Roman" w:cs="Times New Roman"/>
+          <w:sz w:val="24"/>
+          <w:szCs w:val="24"/>
+        </w:rPr>
+        <w:t>of the problem</w:t>
+      </w:r>
+      <w:r>
+        <w:rPr>
+          <w:rFonts w:ascii="Times New Roman" w:hAnsi="Times New Roman" w:cs="Times New Roman"/>
+          <w:sz w:val="24"/>
+          <w:szCs w:val="24"/>
+        </w:rPr>
+        <w:t xml:space="preserve"> space</w:t>
+      </w:r>
+      <w:r>
+        <w:rPr>
+          <w:rFonts w:ascii="Times New Roman" w:hAnsi="Times New Roman" w:cs="Times New Roman"/>
+          <w:sz w:val="24"/>
+          <w:szCs w:val="24"/>
+        </w:rPr>
+        <w:t xml:space="preserve"> is of paramount importance, </w:t>
+      </w:r>
+      <w:r>
+        <w:rPr>
+          <w:rFonts w:ascii="Times New Roman" w:hAnsi="Times New Roman" w:cs="Times New Roman"/>
+          <w:sz w:val="24"/>
+          <w:szCs w:val="24"/>
+        </w:rPr>
         <w:t>leading</w:t>
       </w:r>
       <w:r>
+        <w:rPr>
+          <w:rFonts w:ascii="Times New Roman" w:hAnsi="Times New Roman" w:cs="Times New Roman"/>
+          <w:sz w:val="24"/>
+          <w:szCs w:val="24"/>
+        </w:rPr>
         <w:t xml:space="preserve"> to </w:t>
       </w:r>
       <w:r>
-        <w:t>having a strong foundation for the project.</w:t>
-      </w:r>
-      <w:r>
+        <w:rPr>
+          <w:rFonts w:ascii="Times New Roman" w:hAnsi="Times New Roman" w:cs="Times New Roman"/>
+          <w:sz w:val="24"/>
+          <w:szCs w:val="24"/>
+        </w:rPr>
+        <w:t>having a strong foundation for the project</w:t>
+      </w:r>
+      <w:r>
+        <w:rPr>
+          <w:rFonts w:ascii="Times New Roman" w:hAnsi="Times New Roman" w:cs="Times New Roman"/>
+          <w:sz w:val="24"/>
+          <w:szCs w:val="24"/>
+        </w:rPr>
+        <w:t xml:space="preserve"> and a clear path forward</w:t>
+      </w:r>
+      <w:r>
+        <w:rPr>
+          <w:rFonts w:ascii="Times New Roman" w:hAnsi="Times New Roman" w:cs="Times New Roman"/>
+          <w:sz w:val="24"/>
+          <w:szCs w:val="24"/>
+        </w:rPr>
+        <w:t>.</w:t>
+      </w:r>
+      <w:r>
+        <w:rPr>
+          <w:rFonts w:ascii="Times New Roman" w:hAnsi="Times New Roman" w:cs="Times New Roman"/>
+          <w:sz w:val="24"/>
+          <w:szCs w:val="24"/>
+        </w:rPr>
         <w:t xml:space="preserve">  This </w:t>
       </w:r>
       <w:r>
+        <w:rPr>
+          <w:rFonts w:ascii="Times New Roman" w:hAnsi="Times New Roman" w:cs="Times New Roman"/>
+          <w:sz w:val="24"/>
+          <w:szCs w:val="24"/>
+        </w:rPr>
         <w:t xml:space="preserve">problem </w:t>
       </w:r>
       <w:r>
+        <w:rPr>
+          <w:rFonts w:ascii="Times New Roman" w:hAnsi="Times New Roman" w:cs="Times New Roman"/>
+          <w:sz w:val="24"/>
+          <w:szCs w:val="24"/>
+        </w:rPr>
         <w:t xml:space="preserve">could be </w:t>
       </w:r>
       <w:r>
+        <w:rPr>
+          <w:rFonts w:ascii="Times New Roman" w:hAnsi="Times New Roman" w:cs="Times New Roman"/>
+          <w:sz w:val="24"/>
+          <w:szCs w:val="24"/>
+        </w:rPr>
         <w:t>eased</w:t>
       </w:r>
       <w:r>
+        <w:rPr>
+          <w:rFonts w:ascii="Times New Roman" w:hAnsi="Times New Roman" w:cs="Times New Roman"/>
+          <w:sz w:val="24"/>
+          <w:szCs w:val="24"/>
+        </w:rPr>
         <w:t xml:space="preserve"> </w:t>
       </w:r>
       <w:r>
+        <w:rPr>
+          <w:rFonts w:ascii="Times New Roman" w:hAnsi="Times New Roman" w:cs="Times New Roman"/>
+          <w:sz w:val="24"/>
+          <w:szCs w:val="24"/>
+        </w:rPr>
         <w:t xml:space="preserve">by </w:t>
       </w:r>
       <w:r>
+        <w:rPr>
+          <w:rFonts w:ascii="Times New Roman" w:hAnsi="Times New Roman" w:cs="Times New Roman"/>
+          <w:sz w:val="24"/>
+          <w:szCs w:val="24"/>
+        </w:rPr>
         <w:t xml:space="preserve">understanding </w:t>
       </w:r>
       <w:r>
+        <w:rPr>
+          <w:rFonts w:ascii="Times New Roman" w:hAnsi="Times New Roman" w:cs="Times New Roman"/>
+          <w:sz w:val="24"/>
+          <w:szCs w:val="24"/>
+        </w:rPr>
         <w:t>the requirements for such a proj</w:t>
       </w:r>
       <w:r>
+        <w:rPr>
+          <w:rFonts w:ascii="Times New Roman" w:hAnsi="Times New Roman" w:cs="Times New Roman"/>
+          <w:sz w:val="24"/>
+          <w:szCs w:val="24"/>
+        </w:rPr>
         <w:t>ect</w:t>
       </w:r>
       <w:r>
+        <w:rPr>
+          <w:rFonts w:ascii="Times New Roman" w:hAnsi="Times New Roman" w:cs="Times New Roman"/>
+          <w:sz w:val="24"/>
+          <w:szCs w:val="24"/>
+        </w:rPr>
         <w:t xml:space="preserve"> in advance</w:t>
       </w:r>
       <w:r>
+        <w:rPr>
+          <w:rFonts w:ascii="Times New Roman" w:hAnsi="Times New Roman" w:cs="Times New Roman"/>
+          <w:sz w:val="24"/>
+          <w:szCs w:val="24"/>
+        </w:rPr>
         <w:t xml:space="preserve">, and </w:t>
       </w:r>
       <w:r>
-        <w:t xml:space="preserve">thinking </w:t>
-      </w:r>
-      <w:r>
-        <w:t>during</w:t>
-      </w:r>
-      <w:r>
-        <w:t xml:space="preserve"> earlier modules to see how they might offer help in</w:t>
-      </w:r>
-      <w:r>
-        <w:t xml:space="preserve"> forming</w:t>
-      </w:r>
-      <w:r>
+        <w:rPr>
+          <w:rFonts w:ascii="Times New Roman" w:hAnsi="Times New Roman" w:cs="Times New Roman"/>
+          <w:sz w:val="24"/>
+          <w:szCs w:val="24"/>
+        </w:rPr>
+        <w:t>understanding that</w:t>
+      </w:r>
+      <w:r>
+        <w:rPr>
+          <w:rFonts w:ascii="Times New Roman" w:hAnsi="Times New Roman" w:cs="Times New Roman"/>
+          <w:sz w:val="24"/>
+          <w:szCs w:val="24"/>
+        </w:rPr>
+        <w:t xml:space="preserve"> </w:t>
+      </w:r>
+      <w:r>
+        <w:rPr>
+          <w:rFonts w:ascii="Times New Roman" w:hAnsi="Times New Roman" w:cs="Times New Roman"/>
+          <w:sz w:val="24"/>
+          <w:szCs w:val="24"/>
+        </w:rPr>
+        <w:t>dedicated</w:t>
+      </w:r>
+      <w:r>
+        <w:rPr>
+          <w:rFonts w:ascii="Times New Roman" w:hAnsi="Times New Roman" w:cs="Times New Roman"/>
+          <w:sz w:val="24"/>
+          <w:szCs w:val="24"/>
+        </w:rPr>
+        <w:t xml:space="preserve"> thinking</w:t>
+      </w:r>
+      <w:r>
+        <w:rPr>
+          <w:rFonts w:ascii="Times New Roman" w:hAnsi="Times New Roman" w:cs="Times New Roman"/>
+          <w:sz w:val="24"/>
+          <w:szCs w:val="24"/>
+        </w:rPr>
+        <w:t xml:space="preserve"> during </w:t>
+      </w:r>
+      <w:r>
+        <w:rPr>
+          <w:rFonts w:ascii="Times New Roman" w:hAnsi="Times New Roman" w:cs="Times New Roman"/>
+          <w:sz w:val="24"/>
+          <w:szCs w:val="24"/>
+        </w:rPr>
+        <w:t xml:space="preserve">earlier modules </w:t>
+      </w:r>
+      <w:r>
+        <w:rPr>
+          <w:rFonts w:ascii="Times New Roman" w:hAnsi="Times New Roman" w:cs="Times New Roman"/>
+          <w:sz w:val="24"/>
+          <w:szCs w:val="24"/>
+        </w:rPr>
+        <w:t xml:space="preserve">may help </w:t>
+      </w:r>
+      <w:r>
+        <w:rPr>
+          <w:rFonts w:ascii="Times New Roman" w:hAnsi="Times New Roman" w:cs="Times New Roman"/>
+          <w:sz w:val="24"/>
+          <w:szCs w:val="24"/>
+        </w:rPr>
+        <w:t>to see how they might offer help in</w:t>
+      </w:r>
+      <w:r>
+        <w:rPr>
+          <w:rFonts w:ascii="Times New Roman" w:hAnsi="Times New Roman" w:cs="Times New Roman"/>
+          <w:sz w:val="24"/>
+          <w:szCs w:val="24"/>
+        </w:rPr>
+        <w:t xml:space="preserve"> </w:t>
+      </w:r>
+      <w:r>
+        <w:rPr>
+          <w:rFonts w:ascii="Times New Roman" w:hAnsi="Times New Roman" w:cs="Times New Roman"/>
+          <w:sz w:val="24"/>
+          <w:szCs w:val="24"/>
+        </w:rPr>
+        <w:t>sculpting</w:t>
+      </w:r>
+      <w:r>
+        <w:rPr>
+          <w:rFonts w:ascii="Times New Roman" w:hAnsi="Times New Roman" w:cs="Times New Roman"/>
+          <w:sz w:val="24"/>
+          <w:szCs w:val="24"/>
+        </w:rPr>
         <w:t xml:space="preserve"> the ultimate deliverable.</w:t>
       </w:r>
     </w:p>
     <w:p>
-      <w:r>
+      <w:pPr>
+        <w:spacing w:line="360" w:lineRule="auto"/>
+        <w:rPr>
+          <w:rFonts w:ascii="Times New Roman" w:hAnsi="Times New Roman" w:cs="Times New Roman"/>
+          <w:sz w:val="24"/>
+          <w:szCs w:val="24"/>
+        </w:rPr>
+      </w:pPr>
+      <w:r>
+        <w:rPr>
+          <w:rFonts w:ascii="Times New Roman" w:hAnsi="Times New Roman" w:cs="Times New Roman"/>
+          <w:sz w:val="24"/>
+          <w:szCs w:val="24"/>
+        </w:rPr>
         <w:t xml:space="preserve">However, </w:t>
       </w:r>
       <w:r>
+        <w:rPr>
+          <w:rFonts w:ascii="Times New Roman" w:hAnsi="Times New Roman" w:cs="Times New Roman"/>
+          <w:sz w:val="24"/>
+          <w:szCs w:val="24"/>
+        </w:rPr>
         <w:t xml:space="preserve">this </w:t>
       </w:r>
       <w:r>
+        <w:rPr>
+          <w:rFonts w:ascii="Times New Roman" w:hAnsi="Times New Roman" w:cs="Times New Roman"/>
+          <w:sz w:val="24"/>
+          <w:szCs w:val="24"/>
+        </w:rPr>
         <w:t xml:space="preserve">particular </w:t>
       </w:r>
       <w:r>
+        <w:rPr>
+          <w:rFonts w:ascii="Times New Roman" w:hAnsi="Times New Roman" w:cs="Times New Roman"/>
+          <w:sz w:val="24"/>
+          <w:szCs w:val="24"/>
+        </w:rPr>
         <w:t xml:space="preserve">downfall did have </w:t>
       </w:r>
       <w:r>
+        <w:rPr>
+          <w:rFonts w:ascii="Times New Roman" w:hAnsi="Times New Roman" w:cs="Times New Roman"/>
+          <w:sz w:val="24"/>
+          <w:szCs w:val="24"/>
+        </w:rPr>
         <w:t>some positives</w:t>
       </w:r>
       <w:r>
+        <w:rPr>
+          <w:rFonts w:ascii="Times New Roman" w:hAnsi="Times New Roman" w:cs="Times New Roman"/>
+          <w:sz w:val="24"/>
+          <w:szCs w:val="24"/>
+        </w:rPr>
         <w:t>, namely the acquisition of several new skills</w:t>
       </w:r>
       <w:r>
+        <w:rPr>
+          <w:rFonts w:ascii="Times New Roman" w:hAnsi="Times New Roman" w:cs="Times New Roman"/>
+          <w:sz w:val="24"/>
+          <w:szCs w:val="24"/>
+        </w:rPr>
         <w:t>.</w:t>
       </w:r>
       <w:r>
+        <w:rPr>
+          <w:rFonts w:ascii="Times New Roman" w:hAnsi="Times New Roman" w:cs="Times New Roman"/>
+          <w:sz w:val="24"/>
+          <w:szCs w:val="24"/>
+        </w:rPr>
         <w:t xml:space="preserve">  </w:t>
       </w:r>
       <w:r>
+        <w:rPr>
+          <w:rFonts w:ascii="Times New Roman" w:hAnsi="Times New Roman" w:cs="Times New Roman"/>
+          <w:sz w:val="24"/>
+          <w:szCs w:val="24"/>
+        </w:rPr>
         <w:t>A</w:t>
       </w:r>
       <w:r>
+        <w:rPr>
+          <w:rFonts w:ascii="Times New Roman" w:hAnsi="Times New Roman" w:cs="Times New Roman"/>
+          <w:sz w:val="24"/>
+          <w:szCs w:val="24"/>
+        </w:rPr>
         <w:t xml:space="preserve">mong </w:t>
       </w:r>
       <w:r>
+        <w:rPr>
+          <w:rFonts w:ascii="Times New Roman" w:hAnsi="Times New Roman" w:cs="Times New Roman"/>
+          <w:sz w:val="24"/>
+          <w:szCs w:val="24"/>
+        </w:rPr>
         <w:t>these</w:t>
       </w:r>
       <w:r>
+        <w:rPr>
+          <w:rFonts w:ascii="Times New Roman" w:hAnsi="Times New Roman" w:cs="Times New Roman"/>
+          <w:sz w:val="24"/>
+          <w:szCs w:val="24"/>
+        </w:rPr>
         <w:t xml:space="preserve"> include</w:t>
       </w:r>
       <w:r>
+        <w:rPr>
+          <w:rFonts w:ascii="Times New Roman" w:hAnsi="Times New Roman" w:cs="Times New Roman"/>
+          <w:sz w:val="24"/>
+          <w:szCs w:val="24"/>
+        </w:rPr>
         <w:t xml:space="preserve"> </w:t>
       </w:r>
       <w:r>
+        <w:rPr>
+          <w:rFonts w:ascii="Times New Roman" w:hAnsi="Times New Roman" w:cs="Times New Roman"/>
+          <w:sz w:val="24"/>
+          <w:szCs w:val="24"/>
+        </w:rPr>
         <w:t xml:space="preserve">new insight into </w:t>
       </w:r>
       <w:r>
+        <w:rPr>
+          <w:rFonts w:ascii="Times New Roman" w:hAnsi="Times New Roman" w:cs="Times New Roman"/>
+          <w:sz w:val="24"/>
+          <w:szCs w:val="24"/>
+        </w:rPr>
         <w:t xml:space="preserve">containerisation technologies such as </w:t>
       </w:r>
       <w:r>
+        <w:rPr>
+          <w:rFonts w:ascii="Times New Roman" w:hAnsi="Times New Roman" w:cs="Times New Roman"/>
+          <w:sz w:val="24"/>
+          <w:szCs w:val="24"/>
+        </w:rPr>
         <w:t xml:space="preserve">Docker, </w:t>
       </w:r>
       <w:r>
+        <w:rPr>
+          <w:rFonts w:ascii="Times New Roman" w:hAnsi="Times New Roman" w:cs="Times New Roman"/>
+          <w:sz w:val="24"/>
+          <w:szCs w:val="24"/>
+        </w:rPr>
         <w:t xml:space="preserve">with further knowledge acquisition of </w:t>
       </w:r>
       <w:r>
+        <w:rPr>
+          <w:rFonts w:ascii="Times New Roman" w:hAnsi="Times New Roman" w:cs="Times New Roman"/>
+          <w:sz w:val="24"/>
+          <w:szCs w:val="24"/>
+        </w:rPr>
         <w:t>Docker Swarm</w:t>
       </w:r>
       <w:r>
+        <w:rPr>
+          <w:rFonts w:ascii="Times New Roman" w:hAnsi="Times New Roman" w:cs="Times New Roman"/>
+          <w:sz w:val="24"/>
+          <w:szCs w:val="24"/>
+        </w:rPr>
         <w:t xml:space="preserve">, </w:t>
       </w:r>
       <w:r>
+        <w:rPr>
+          <w:rFonts w:ascii="Times New Roman" w:hAnsi="Times New Roman" w:cs="Times New Roman"/>
+          <w:sz w:val="24"/>
+          <w:szCs w:val="24"/>
+        </w:rPr>
         <w:t>and further insight into</w:t>
       </w:r>
       <w:r>
+        <w:rPr>
+          <w:rFonts w:ascii="Times New Roman" w:hAnsi="Times New Roman" w:cs="Times New Roman"/>
+          <w:sz w:val="24"/>
+          <w:szCs w:val="24"/>
+        </w:rPr>
         <w:t xml:space="preserve"> tools such as </w:t>
       </w:r>
       <w:proofErr w:type="spellStart"/>
       <w:r>
+        <w:rPr>
+          <w:rFonts w:ascii="Times New Roman" w:hAnsi="Times New Roman" w:cs="Times New Roman"/>
+          <w:sz w:val="24"/>
+          <w:szCs w:val="24"/>
+        </w:rPr>
         <w:t>Snyk</w:t>
       </w:r>
       <w:proofErr w:type="spellEnd"/>
       <w:r>
+        <w:rPr>
+          <w:rFonts w:ascii="Times New Roman" w:hAnsi="Times New Roman" w:cs="Times New Roman"/>
+          <w:sz w:val="24"/>
+          <w:szCs w:val="24"/>
+        </w:rPr>
         <w:t xml:space="preserve"> in order to </w:t>
       </w:r>
       <w:r>
-        <w:t>secure containers</w:t>
-      </w:r>
-      <w:r>
+        <w:rPr>
+          <w:rFonts w:ascii="Times New Roman" w:hAnsi="Times New Roman" w:cs="Times New Roman"/>
+          <w:sz w:val="24"/>
+          <w:szCs w:val="24"/>
+        </w:rPr>
+        <w:t xml:space="preserve">ensure </w:t>
+      </w:r>
+      <w:r>
+        <w:rPr>
+          <w:rFonts w:ascii="Times New Roman" w:hAnsi="Times New Roman" w:cs="Times New Roman"/>
+          <w:sz w:val="24"/>
+          <w:szCs w:val="24"/>
+        </w:rPr>
+        <w:t>container security</w:t>
+      </w:r>
+      <w:r>
+        <w:rPr>
+          <w:rFonts w:ascii="Times New Roman" w:hAnsi="Times New Roman" w:cs="Times New Roman"/>
+          <w:sz w:val="24"/>
+          <w:szCs w:val="24"/>
+        </w:rPr>
         <w:t xml:space="preserve">. </w:t>
       </w:r>
       <w:r>
+        <w:rPr>
+          <w:rFonts w:ascii="Times New Roman" w:hAnsi="Times New Roman" w:cs="Times New Roman"/>
+          <w:sz w:val="24"/>
+          <w:szCs w:val="24"/>
+        </w:rPr>
         <w:t xml:space="preserve"> </w:t>
       </w:r>
       <w:r>
+        <w:rPr>
+          <w:rFonts w:ascii="Times New Roman" w:hAnsi="Times New Roman" w:cs="Times New Roman"/>
+          <w:sz w:val="24"/>
+          <w:szCs w:val="24"/>
+        </w:rPr>
         <w:t xml:space="preserve">Further </w:t>
       </w:r>
       <w:r>
+        <w:rPr>
+          <w:rFonts w:ascii="Times New Roman" w:hAnsi="Times New Roman" w:cs="Times New Roman"/>
+          <w:sz w:val="24"/>
+          <w:szCs w:val="24"/>
+        </w:rPr>
         <w:t>Linux</w:t>
       </w:r>
       <w:r>
+        <w:rPr>
+          <w:rFonts w:ascii="Times New Roman" w:hAnsi="Times New Roman" w:cs="Times New Roman"/>
+          <w:sz w:val="24"/>
+          <w:szCs w:val="24"/>
+        </w:rPr>
         <w:t xml:space="preserve"> skills were </w:t>
       </w:r>
       <w:r>
+        <w:rPr>
+          <w:rFonts w:ascii="Times New Roman" w:hAnsi="Times New Roman" w:cs="Times New Roman"/>
+          <w:sz w:val="24"/>
+          <w:szCs w:val="24"/>
+        </w:rPr>
         <w:t xml:space="preserve">also </w:t>
       </w:r>
       <w:r>
+        <w:rPr>
+          <w:rFonts w:ascii="Times New Roman" w:hAnsi="Times New Roman" w:cs="Times New Roman"/>
+          <w:sz w:val="24"/>
+          <w:szCs w:val="24"/>
+        </w:rPr>
         <w:t>acquired</w:t>
       </w:r>
       <w:r>
+        <w:rPr>
+          <w:rFonts w:ascii="Times New Roman" w:hAnsi="Times New Roman" w:cs="Times New Roman"/>
+          <w:sz w:val="24"/>
+          <w:szCs w:val="24"/>
+        </w:rPr>
         <w:t xml:space="preserve">, </w:t>
       </w:r>
       <w:r>
+        <w:rPr>
+          <w:rFonts w:ascii="Times New Roman" w:hAnsi="Times New Roman" w:cs="Times New Roman"/>
+          <w:sz w:val="24"/>
+          <w:szCs w:val="24"/>
+        </w:rPr>
         <w:t>in particular</w:t>
       </w:r>
       <w:r>
+        <w:rPr>
+          <w:rFonts w:ascii="Times New Roman" w:hAnsi="Times New Roman" w:cs="Times New Roman"/>
+          <w:sz w:val="24"/>
+          <w:szCs w:val="24"/>
+        </w:rPr>
         <w:t xml:space="preserve"> how to implement </w:t>
       </w:r>
       <w:proofErr w:type="spellStart"/>
       <w:r>
+        <w:rPr>
+          <w:rFonts w:ascii="Times New Roman" w:hAnsi="Times New Roman" w:cs="Times New Roman"/>
+          <w:sz w:val="24"/>
+          <w:szCs w:val="24"/>
+        </w:rPr>
         <w:t>iptables</w:t>
       </w:r>
       <w:proofErr w:type="spellEnd"/>
       <w:r>
+        <w:rPr>
+          <w:rFonts w:ascii="Times New Roman" w:hAnsi="Times New Roman" w:cs="Times New Roman"/>
+          <w:sz w:val="24"/>
+          <w:szCs w:val="24"/>
+        </w:rPr>
         <w:t xml:space="preserve"> and </w:t>
       </w:r>
       <w:proofErr w:type="spellStart"/>
       <w:r>
+        <w:rPr>
+          <w:rFonts w:ascii="Times New Roman" w:hAnsi="Times New Roman" w:cs="Times New Roman"/>
+          <w:sz w:val="24"/>
+          <w:szCs w:val="24"/>
+        </w:rPr>
         <w:t>ssh</w:t>
       </w:r>
       <w:proofErr w:type="spellEnd"/>
       <w:r>
+        <w:rPr>
+          <w:rFonts w:ascii="Times New Roman" w:hAnsi="Times New Roman" w:cs="Times New Roman"/>
+          <w:sz w:val="24"/>
+          <w:szCs w:val="24"/>
+        </w:rPr>
         <w:t xml:space="preserve"> tunnels.</w:t>
       </w:r>
     </w:p>
     <w:p>
-      <w:r>
+      <w:pPr>
+        <w:spacing w:line="360" w:lineRule="auto"/>
+        <w:rPr>
+          <w:rFonts w:ascii="Times New Roman" w:hAnsi="Times New Roman" w:cs="Times New Roman"/>
+          <w:sz w:val="24"/>
+          <w:szCs w:val="24"/>
+        </w:rPr>
+      </w:pPr>
+      <w:r>
+        <w:rPr>
+          <w:rFonts w:ascii="Times New Roman" w:hAnsi="Times New Roman" w:cs="Times New Roman"/>
+          <w:sz w:val="24"/>
+          <w:szCs w:val="24"/>
+        </w:rPr>
         <w:t>V</w:t>
       </w:r>
       <w:r>
+        <w:rPr>
+          <w:rFonts w:ascii="Times New Roman" w:hAnsi="Times New Roman" w:cs="Times New Roman"/>
+          <w:sz w:val="24"/>
+          <w:szCs w:val="24"/>
+        </w:rPr>
         <w:t>arious Python m</w:t>
       </w:r>
       <w:r>
+        <w:rPr>
+          <w:rFonts w:ascii="Times New Roman" w:hAnsi="Times New Roman" w:cs="Times New Roman"/>
+          <w:sz w:val="24"/>
+          <w:szCs w:val="24"/>
+        </w:rPr>
         <w:t xml:space="preserve">odules including Beautiful Soup, </w:t>
       </w:r>
       <w:r>
+        <w:rPr>
+          <w:rFonts w:ascii="Times New Roman" w:hAnsi="Times New Roman" w:cs="Times New Roman"/>
+          <w:sz w:val="24"/>
+          <w:szCs w:val="24"/>
+        </w:rPr>
         <w:t>Requests</w:t>
       </w:r>
       <w:r>
+        <w:rPr>
+          <w:rFonts w:ascii="Times New Roman" w:hAnsi="Times New Roman" w:cs="Times New Roman"/>
+          <w:sz w:val="24"/>
+          <w:szCs w:val="24"/>
+        </w:rPr>
         <w:t xml:space="preserve">, </w:t>
       </w:r>
       <w:proofErr w:type="spellStart"/>
       <w:r>
+        <w:rPr>
+          <w:rFonts w:ascii="Times New Roman" w:hAnsi="Times New Roman" w:cs="Times New Roman"/>
+          <w:sz w:val="24"/>
+          <w:szCs w:val="24"/>
+        </w:rPr>
         <w:t>Colorama</w:t>
       </w:r>
       <w:proofErr w:type="spellEnd"/>
       <w:r>
+        <w:rPr>
+          <w:rFonts w:ascii="Times New Roman" w:hAnsi="Times New Roman" w:cs="Times New Roman"/>
+          <w:sz w:val="24"/>
+          <w:szCs w:val="24"/>
+        </w:rPr>
         <w:t xml:space="preserve">, Fabric, </w:t>
       </w:r>
       <w:proofErr w:type="spellStart"/>
       <w:r>
+        <w:rPr>
+          <w:rFonts w:ascii="Times New Roman" w:hAnsi="Times New Roman" w:cs="Times New Roman"/>
+          <w:sz w:val="24"/>
+          <w:szCs w:val="24"/>
+        </w:rPr>
         <w:t>Pythonping</w:t>
       </w:r>
       <w:proofErr w:type="spellEnd"/>
       <w:r>
+        <w:rPr>
+          <w:rFonts w:ascii="Times New Roman" w:hAnsi="Times New Roman" w:cs="Times New Roman"/>
+          <w:sz w:val="24"/>
+          <w:szCs w:val="24"/>
+        </w:rPr>
         <w:t>, as well as</w:t>
       </w:r>
       <w:r>
+        <w:rPr>
+          <w:rFonts w:ascii="Times New Roman" w:hAnsi="Times New Roman" w:cs="Times New Roman"/>
+          <w:sz w:val="24"/>
+          <w:szCs w:val="24"/>
+        </w:rPr>
         <w:t xml:space="preserve"> new MQTT </w:t>
       </w:r>
       <w:r>
+        <w:rPr>
+          <w:rFonts w:ascii="Times New Roman" w:hAnsi="Times New Roman" w:cs="Times New Roman"/>
+          <w:sz w:val="24"/>
+          <w:szCs w:val="24"/>
+        </w:rPr>
         <w:t>technique</w:t>
       </w:r>
       <w:r>
+        <w:rPr>
+          <w:rFonts w:ascii="Times New Roman" w:hAnsi="Times New Roman" w:cs="Times New Roman"/>
+          <w:sz w:val="24"/>
+          <w:szCs w:val="24"/>
+        </w:rPr>
         <w:t>s such as the use of Last Will m</w:t>
       </w:r>
       <w:r>
+        <w:rPr>
+          <w:rFonts w:ascii="Times New Roman" w:hAnsi="Times New Roman" w:cs="Times New Roman"/>
+          <w:sz w:val="24"/>
+          <w:szCs w:val="24"/>
+        </w:rPr>
         <w:t>essages</w:t>
       </w:r>
       <w:r>
-        <w:t xml:space="preserve"> were also acquired</w:t>
-      </w:r>
-      <w:r>
+        <w:rPr>
+          <w:rFonts w:ascii="Times New Roman" w:hAnsi="Times New Roman" w:cs="Times New Roman"/>
+          <w:sz w:val="24"/>
+          <w:szCs w:val="24"/>
+        </w:rPr>
+        <w:t xml:space="preserve"> were also </w:t>
+      </w:r>
+      <w:r>
+        <w:rPr>
+          <w:rFonts w:ascii="Times New Roman" w:hAnsi="Times New Roman" w:cs="Times New Roman"/>
+          <w:sz w:val="24"/>
+          <w:szCs w:val="24"/>
+        </w:rPr>
+        <w:t>explored, all of which may prove useful for future work</w:t>
+      </w:r>
+      <w:r>
+        <w:rPr>
+          <w:rFonts w:ascii="Times New Roman" w:hAnsi="Times New Roman" w:cs="Times New Roman"/>
+          <w:sz w:val="24"/>
+          <w:szCs w:val="24"/>
+        </w:rPr>
         <w:t>.</w:t>
       </w:r>
     </w:p>
     <w:p>
-      <w:r>
+      <w:pPr>
+        <w:spacing w:line="360" w:lineRule="auto"/>
+        <w:rPr>
+          <w:rFonts w:ascii="Times New Roman" w:hAnsi="Times New Roman" w:cs="Times New Roman"/>
+          <w:sz w:val="24"/>
+          <w:szCs w:val="24"/>
+        </w:rPr>
+      </w:pPr>
+      <w:r>
+        <w:rPr>
+          <w:rFonts w:ascii="Times New Roman" w:hAnsi="Times New Roman" w:cs="Times New Roman"/>
+          <w:sz w:val="24"/>
+          <w:szCs w:val="24"/>
+        </w:rPr>
         <w:t xml:space="preserve">Naturally, as part of </w:t>
       </w:r>
       <w:r>
+        <w:rPr>
+          <w:rFonts w:ascii="Times New Roman" w:hAnsi="Times New Roman" w:cs="Times New Roman"/>
+          <w:sz w:val="24"/>
+          <w:szCs w:val="24"/>
+        </w:rPr>
         <w:t>research</w:t>
       </w:r>
       <w:r>
+        <w:rPr>
+          <w:rFonts w:ascii="Times New Roman" w:hAnsi="Times New Roman" w:cs="Times New Roman"/>
+          <w:sz w:val="24"/>
+          <w:szCs w:val="24"/>
+        </w:rPr>
         <w:t xml:space="preserve"> for </w:t>
       </w:r>
       <w:r>
+        <w:rPr>
+          <w:rFonts w:ascii="Times New Roman" w:hAnsi="Times New Roman" w:cs="Times New Roman"/>
+          <w:sz w:val="24"/>
+          <w:szCs w:val="24"/>
+        </w:rPr>
         <w:t>a capstone project</w:t>
       </w:r>
       <w:r>
+        <w:rPr>
+          <w:rFonts w:ascii="Times New Roman" w:hAnsi="Times New Roman" w:cs="Times New Roman"/>
+          <w:sz w:val="24"/>
+          <w:szCs w:val="24"/>
+        </w:rPr>
         <w:t xml:space="preserve"> </w:t>
       </w:r>
       <w:r>
+        <w:rPr>
+          <w:rFonts w:ascii="Times New Roman" w:hAnsi="Times New Roman" w:cs="Times New Roman"/>
+          <w:sz w:val="24"/>
+          <w:szCs w:val="24"/>
+        </w:rPr>
         <w:t xml:space="preserve">around the subject of IoT, </w:t>
       </w:r>
       <w:r>
+        <w:rPr>
+          <w:rFonts w:ascii="Times New Roman" w:hAnsi="Times New Roman" w:cs="Times New Roman"/>
+          <w:sz w:val="24"/>
+          <w:szCs w:val="24"/>
+        </w:rPr>
         <w:t xml:space="preserve">much content </w:t>
       </w:r>
       <w:r>
+        <w:rPr>
+          <w:rFonts w:ascii="Times New Roman" w:hAnsi="Times New Roman" w:cs="Times New Roman"/>
+          <w:sz w:val="24"/>
+          <w:szCs w:val="24"/>
+        </w:rPr>
         <w:t xml:space="preserve">was digested regarding </w:t>
       </w:r>
       <w:r>
+        <w:rPr>
+          <w:rFonts w:ascii="Times New Roman" w:hAnsi="Times New Roman" w:cs="Times New Roman"/>
+          <w:sz w:val="24"/>
+          <w:szCs w:val="24"/>
+        </w:rPr>
         <w:t xml:space="preserve">the different </w:t>
       </w:r>
       <w:r>
+        <w:rPr>
+          <w:rFonts w:ascii="Times New Roman" w:hAnsi="Times New Roman" w:cs="Times New Roman"/>
+          <w:sz w:val="24"/>
+          <w:szCs w:val="24"/>
+        </w:rPr>
+        <w:t>wireless sensor network (WSN)</w:t>
+      </w:r>
+      <w:r>
+        <w:rPr>
+          <w:rFonts w:ascii="Times New Roman" w:hAnsi="Times New Roman" w:cs="Times New Roman"/>
+          <w:sz w:val="24"/>
+          <w:szCs w:val="24"/>
+        </w:rPr>
+        <w:t xml:space="preserve"> </w:t>
+      </w:r>
+      <w:r>
+        <w:rPr>
+          <w:rFonts w:ascii="Times New Roman" w:hAnsi="Times New Roman" w:cs="Times New Roman"/>
+          <w:sz w:val="24"/>
+          <w:szCs w:val="24"/>
+        </w:rPr>
         <w:t xml:space="preserve">communication technologies, and how they </w:t>
       </w:r>
       <w:r>
+        <w:rPr>
+          <w:rFonts w:ascii="Times New Roman" w:hAnsi="Times New Roman" w:cs="Times New Roman"/>
+          <w:sz w:val="24"/>
+          <w:szCs w:val="24"/>
+        </w:rPr>
         <w:t xml:space="preserve">work, </w:t>
       </w:r>
       <w:r>
+        <w:rPr>
+          <w:rFonts w:ascii="Times New Roman" w:hAnsi="Times New Roman" w:cs="Times New Roman"/>
+          <w:sz w:val="24"/>
+          <w:szCs w:val="24"/>
+        </w:rPr>
+        <w:t xml:space="preserve">the </w:t>
+      </w:r>
+      <w:r>
+        <w:rPr>
+          <w:rFonts w:ascii="Times New Roman" w:hAnsi="Times New Roman" w:cs="Times New Roman"/>
+          <w:sz w:val="24"/>
+          <w:szCs w:val="24"/>
+        </w:rPr>
         <w:t>types of physical IoT devices</w:t>
       </w:r>
       <w:r>
+        <w:rPr>
+          <w:rFonts w:ascii="Times New Roman" w:hAnsi="Times New Roman" w:cs="Times New Roman"/>
+          <w:sz w:val="24"/>
+          <w:szCs w:val="24"/>
+        </w:rPr>
         <w:t xml:space="preserve"> and ho</w:t>
       </w:r>
       <w:r>
+        <w:rPr>
+          <w:rFonts w:ascii="Times New Roman" w:hAnsi="Times New Roman" w:cs="Times New Roman"/>
+          <w:sz w:val="24"/>
+          <w:szCs w:val="24"/>
+        </w:rPr>
         <w:t xml:space="preserve">w they </w:t>
       </w:r>
       <w:r>
+        <w:rPr>
+          <w:rFonts w:ascii="Times New Roman" w:hAnsi="Times New Roman" w:cs="Times New Roman"/>
+          <w:sz w:val="24"/>
+          <w:szCs w:val="24"/>
+        </w:rPr>
         <w:t>are</w:t>
       </w:r>
       <w:r>
+        <w:rPr>
+          <w:rFonts w:ascii="Times New Roman" w:hAnsi="Times New Roman" w:cs="Times New Roman"/>
+          <w:sz w:val="24"/>
+          <w:szCs w:val="24"/>
+        </w:rPr>
         <w:t xml:space="preserve"> composed</w:t>
       </w:r>
       <w:r>
+        <w:rPr>
+          <w:rFonts w:ascii="Times New Roman" w:hAnsi="Times New Roman" w:cs="Times New Roman"/>
+          <w:sz w:val="24"/>
+          <w:szCs w:val="24"/>
+        </w:rPr>
         <w:t xml:space="preserve">, </w:t>
       </w:r>
       <w:r>
-        <w:t>and attack vectors</w:t>
-      </w:r>
-      <w:r>
+        <w:rPr>
+          <w:rFonts w:ascii="Times New Roman" w:hAnsi="Times New Roman" w:cs="Times New Roman"/>
+          <w:sz w:val="24"/>
+          <w:szCs w:val="24"/>
+        </w:rPr>
+        <w:t xml:space="preserve">and </w:t>
+      </w:r>
+      <w:r>
+        <w:rPr>
+          <w:rFonts w:ascii="Times New Roman" w:hAnsi="Times New Roman" w:cs="Times New Roman"/>
+          <w:sz w:val="24"/>
+          <w:szCs w:val="24"/>
+        </w:rPr>
+        <w:t xml:space="preserve">various IoT </w:t>
+      </w:r>
+      <w:r>
+        <w:rPr>
+          <w:rFonts w:ascii="Times New Roman" w:hAnsi="Times New Roman" w:cs="Times New Roman"/>
+          <w:sz w:val="24"/>
+          <w:szCs w:val="24"/>
+        </w:rPr>
+        <w:t>attack vectors</w:t>
+      </w:r>
+      <w:r>
+        <w:rPr>
+          <w:rFonts w:ascii="Times New Roman" w:hAnsi="Times New Roman" w:cs="Times New Roman"/>
+          <w:sz w:val="24"/>
+          <w:szCs w:val="24"/>
+        </w:rPr>
         <w:t xml:space="preserve"> and techniques</w:t>
       </w:r>
       <w:r>
+        <w:rPr>
+          <w:rFonts w:ascii="Times New Roman" w:hAnsi="Times New Roman" w:cs="Times New Roman"/>
+          <w:sz w:val="24"/>
+          <w:szCs w:val="24"/>
+        </w:rPr>
         <w:t>.</w:t>
       </w:r>
     </w:p>
     <w:p>
-      <w:r>
+      <w:pPr>
+        <w:spacing w:line="360" w:lineRule="auto"/>
+        <w:rPr>
+          <w:rFonts w:ascii="Times New Roman" w:hAnsi="Times New Roman" w:cs="Times New Roman"/>
+          <w:sz w:val="24"/>
+          <w:szCs w:val="24"/>
+        </w:rPr>
+      </w:pPr>
+      <w:r>
+        <w:rPr>
+          <w:rFonts w:ascii="Times New Roman" w:hAnsi="Times New Roman" w:cs="Times New Roman"/>
+          <w:sz w:val="24"/>
+          <w:szCs w:val="24"/>
+        </w:rPr>
         <w:t>Many e</w:t>
       </w:r>
       <w:r>
+        <w:rPr>
+          <w:rFonts w:ascii="Times New Roman" w:hAnsi="Times New Roman" w:cs="Times New Roman"/>
+          <w:sz w:val="24"/>
+          <w:szCs w:val="24"/>
+        </w:rPr>
         <w:t xml:space="preserve">thical concerns regarding the usage of such devices were </w:t>
       </w:r>
       <w:r>
+        <w:rPr>
+          <w:rFonts w:ascii="Times New Roman" w:hAnsi="Times New Roman" w:cs="Times New Roman"/>
+          <w:sz w:val="24"/>
+          <w:szCs w:val="24"/>
+        </w:rPr>
         <w:t>discovered</w:t>
       </w:r>
       <w:r>
-        <w:t>, as was regulation as to their responsible usage.</w:t>
+        <w:rPr>
+          <w:rFonts w:ascii="Times New Roman" w:hAnsi="Times New Roman" w:cs="Times New Roman"/>
+          <w:sz w:val="24"/>
+          <w:szCs w:val="24"/>
+        </w:rPr>
+        <w:t xml:space="preserve">, </w:t>
+      </w:r>
+      <w:r>
+        <w:rPr>
+          <w:rFonts w:ascii="Times New Roman" w:hAnsi="Times New Roman" w:cs="Times New Roman"/>
+          <w:sz w:val="24"/>
+          <w:szCs w:val="24"/>
+        </w:rPr>
+        <w:t xml:space="preserve">including the use of CCTV </w:t>
+      </w:r>
+      <w:r>
+        <w:rPr>
+          <w:rFonts w:ascii="Times New Roman" w:hAnsi="Times New Roman" w:cs="Times New Roman"/>
+          <w:sz w:val="24"/>
+          <w:szCs w:val="24"/>
+        </w:rPr>
+        <w:t xml:space="preserve">to record supporters </w:t>
+      </w:r>
+      <w:r>
+        <w:rPr>
+          <w:rFonts w:ascii="Times New Roman" w:hAnsi="Times New Roman" w:cs="Times New Roman"/>
+          <w:sz w:val="24"/>
+          <w:szCs w:val="24"/>
+        </w:rPr>
+        <w:t xml:space="preserve">and staff, </w:t>
+      </w:r>
+      <w:r>
+        <w:rPr>
+          <w:rFonts w:ascii="Times New Roman" w:hAnsi="Times New Roman" w:cs="Times New Roman"/>
+          <w:sz w:val="24"/>
+          <w:szCs w:val="24"/>
+        </w:rPr>
+        <w:t xml:space="preserve">as was regulation as to </w:t>
+      </w:r>
+      <w:r>
+        <w:rPr>
+          <w:rFonts w:ascii="Times New Roman" w:hAnsi="Times New Roman" w:cs="Times New Roman"/>
+          <w:sz w:val="24"/>
+          <w:szCs w:val="24"/>
+        </w:rPr>
+        <w:t>ensure</w:t>
+      </w:r>
+      <w:r>
+        <w:rPr>
+          <w:rFonts w:ascii="Times New Roman" w:hAnsi="Times New Roman" w:cs="Times New Roman"/>
+          <w:sz w:val="24"/>
+          <w:szCs w:val="24"/>
+        </w:rPr>
+        <w:t xml:space="preserve"> responsible</w:t>
+      </w:r>
+      <w:r>
+        <w:rPr>
+          <w:rFonts w:ascii="Times New Roman" w:hAnsi="Times New Roman" w:cs="Times New Roman"/>
+          <w:sz w:val="24"/>
+          <w:szCs w:val="24"/>
+        </w:rPr>
+        <w:t xml:space="preserve"> IoT</w:t>
+      </w:r>
+      <w:r>
+        <w:rPr>
+          <w:rFonts w:ascii="Times New Roman" w:hAnsi="Times New Roman" w:cs="Times New Roman"/>
+          <w:sz w:val="24"/>
+          <w:szCs w:val="24"/>
+        </w:rPr>
+        <w:t xml:space="preserve"> design, implementation, and</w:t>
+      </w:r>
+      <w:r>
+        <w:rPr>
+          <w:rFonts w:ascii="Times New Roman" w:hAnsi="Times New Roman" w:cs="Times New Roman"/>
+          <w:sz w:val="24"/>
+          <w:szCs w:val="24"/>
+        </w:rPr>
+        <w:t xml:space="preserve"> usage.</w:t>
       </w:r>
     </w:p>
     <w:p>
-      <w:r>
+      <w:pPr>
+        <w:spacing w:line="360" w:lineRule="auto"/>
+        <w:rPr>
+          <w:rFonts w:ascii="Times New Roman" w:hAnsi="Times New Roman" w:cs="Times New Roman"/>
+          <w:sz w:val="24"/>
+          <w:szCs w:val="24"/>
+        </w:rPr>
+      </w:pPr>
+      <w:r>
+        <w:rPr>
+          <w:rFonts w:ascii="Times New Roman" w:hAnsi="Times New Roman" w:cs="Times New Roman"/>
+          <w:sz w:val="24"/>
+          <w:szCs w:val="24"/>
+        </w:rPr>
+        <w:lastRenderedPageBreak/>
         <w:t xml:space="preserve">In terms of soft skills, </w:t>
       </w:r>
       <w:r>
+        <w:rPr>
+          <w:rFonts w:ascii="Times New Roman" w:hAnsi="Times New Roman" w:cs="Times New Roman"/>
+          <w:sz w:val="24"/>
+          <w:szCs w:val="24"/>
+        </w:rPr>
         <w:t xml:space="preserve">much </w:t>
       </w:r>
       <w:r>
+        <w:rPr>
+          <w:rFonts w:ascii="Times New Roman" w:hAnsi="Times New Roman" w:cs="Times New Roman"/>
+          <w:sz w:val="24"/>
+          <w:szCs w:val="24"/>
+        </w:rPr>
         <w:t xml:space="preserve">time was </w:t>
       </w:r>
       <w:r>
+        <w:rPr>
+          <w:rFonts w:ascii="Times New Roman" w:hAnsi="Times New Roman" w:cs="Times New Roman"/>
+          <w:sz w:val="24"/>
+          <w:szCs w:val="24"/>
+        </w:rPr>
         <w:t xml:space="preserve">likely wasted in </w:t>
       </w:r>
       <w:r>
+        <w:rPr>
+          <w:rFonts w:ascii="Times New Roman" w:hAnsi="Times New Roman" w:cs="Times New Roman"/>
+          <w:sz w:val="24"/>
+          <w:szCs w:val="24"/>
+        </w:rPr>
         <w:t xml:space="preserve">reading entire research papers.  </w:t>
       </w:r>
       <w:r>
+        <w:rPr>
+          <w:rFonts w:ascii="Times New Roman" w:hAnsi="Times New Roman" w:cs="Times New Roman"/>
+          <w:sz w:val="24"/>
+          <w:szCs w:val="24"/>
+        </w:rPr>
         <w:t xml:space="preserve">In future, </w:t>
       </w:r>
       <w:r>
+        <w:rPr>
+          <w:rFonts w:ascii="Times New Roman" w:hAnsi="Times New Roman" w:cs="Times New Roman"/>
+          <w:sz w:val="24"/>
+          <w:szCs w:val="24"/>
+        </w:rPr>
         <w:t xml:space="preserve">this would not be </w:t>
       </w:r>
       <w:r>
+        <w:rPr>
+          <w:rFonts w:ascii="Times New Roman" w:hAnsi="Times New Roman" w:cs="Times New Roman"/>
+          <w:sz w:val="24"/>
+          <w:szCs w:val="24"/>
+        </w:rPr>
         <w:t xml:space="preserve">a recommended approach.  </w:t>
       </w:r>
       <w:r>
+        <w:rPr>
+          <w:rFonts w:ascii="Times New Roman" w:hAnsi="Times New Roman" w:cs="Times New Roman"/>
+          <w:sz w:val="24"/>
+          <w:szCs w:val="24"/>
+        </w:rPr>
         <w:t xml:space="preserve">Advice was </w:t>
       </w:r>
       <w:r>
+        <w:rPr>
+          <w:rFonts w:ascii="Times New Roman" w:hAnsi="Times New Roman" w:cs="Times New Roman"/>
+          <w:sz w:val="24"/>
+          <w:szCs w:val="24"/>
+        </w:rPr>
         <w:t>offered</w:t>
       </w:r>
       <w:r>
+        <w:rPr>
+          <w:rFonts w:ascii="Times New Roman" w:hAnsi="Times New Roman" w:cs="Times New Roman"/>
+          <w:sz w:val="24"/>
+          <w:szCs w:val="24"/>
+        </w:rPr>
         <w:t xml:space="preserve"> on this, </w:t>
       </w:r>
       <w:r>
+        <w:rPr>
+          <w:rFonts w:ascii="Times New Roman" w:hAnsi="Times New Roman" w:cs="Times New Roman"/>
+          <w:sz w:val="24"/>
+          <w:szCs w:val="24"/>
+        </w:rPr>
         <w:t xml:space="preserve">however </w:t>
       </w:r>
       <w:r>
+        <w:rPr>
+          <w:rFonts w:ascii="Times New Roman" w:hAnsi="Times New Roman" w:cs="Times New Roman"/>
+          <w:sz w:val="24"/>
+          <w:szCs w:val="24"/>
+        </w:rPr>
         <w:t xml:space="preserve">there was always the temptation to </w:t>
       </w:r>
       <w:r>
+        <w:rPr>
+          <w:rFonts w:ascii="Times New Roman" w:hAnsi="Times New Roman" w:cs="Times New Roman"/>
+          <w:sz w:val="24"/>
+          <w:szCs w:val="24"/>
+        </w:rPr>
         <w:t xml:space="preserve">try and cover all grounds in the hope that </w:t>
       </w:r>
       <w:r>
-        <w:t xml:space="preserve">nothing would be missed.  Abstracts </w:t>
-      </w:r>
-      <w:r>
-        <w:t>are</w:t>
-      </w:r>
-      <w:r>
-        <w:t xml:space="preserve"> arguably better</w:t>
-      </w:r>
-      <w:r>
-        <w:t xml:space="preserve"> scanned, </w:t>
-      </w:r>
-      <w:r>
+        <w:rPr>
+          <w:rFonts w:ascii="Times New Roman" w:hAnsi="Times New Roman" w:cs="Times New Roman"/>
+          <w:sz w:val="24"/>
+          <w:szCs w:val="24"/>
+        </w:rPr>
+        <w:t>noth</w:t>
+      </w:r>
+      <w:r>
+        <w:rPr>
+          <w:rFonts w:ascii="Times New Roman" w:hAnsi="Times New Roman" w:cs="Times New Roman"/>
+          <w:sz w:val="24"/>
+          <w:szCs w:val="24"/>
+        </w:rPr>
+        <w:t>ing would be missed.  In future</w:t>
+      </w:r>
+      <w:r>
+        <w:rPr>
+          <w:rFonts w:ascii="Times New Roman" w:hAnsi="Times New Roman" w:cs="Times New Roman"/>
+          <w:sz w:val="24"/>
+          <w:szCs w:val="24"/>
+        </w:rPr>
+        <w:t>, it is likely a</w:t>
+      </w:r>
+      <w:r>
+        <w:rPr>
+          <w:rFonts w:ascii="Times New Roman" w:hAnsi="Times New Roman" w:cs="Times New Roman"/>
+          <w:sz w:val="24"/>
+          <w:szCs w:val="24"/>
+        </w:rPr>
+        <w:t xml:space="preserve"> better plan to scan papers</w:t>
+      </w:r>
+      <w:r>
+        <w:rPr>
+          <w:rFonts w:ascii="Times New Roman" w:hAnsi="Times New Roman" w:cs="Times New Roman"/>
+          <w:sz w:val="24"/>
+          <w:szCs w:val="24"/>
+        </w:rPr>
+        <w:t xml:space="preserve"> </w:t>
+      </w:r>
+      <w:r>
+        <w:rPr>
+          <w:rFonts w:ascii="Times New Roman" w:hAnsi="Times New Roman" w:cs="Times New Roman"/>
+          <w:sz w:val="24"/>
+          <w:szCs w:val="24"/>
+        </w:rPr>
+        <w:t xml:space="preserve">paying </w:t>
+      </w:r>
+      <w:r>
+        <w:rPr>
+          <w:rFonts w:ascii="Times New Roman" w:hAnsi="Times New Roman" w:cs="Times New Roman"/>
+          <w:sz w:val="24"/>
+          <w:szCs w:val="24"/>
+        </w:rPr>
+        <w:t>particular attention only to abstracts</w:t>
+      </w:r>
+      <w:r>
+        <w:rPr>
+          <w:rFonts w:ascii="Times New Roman" w:hAnsi="Times New Roman" w:cs="Times New Roman"/>
+          <w:sz w:val="24"/>
+          <w:szCs w:val="24"/>
+        </w:rPr>
+        <w:t xml:space="preserve">, </w:t>
+      </w:r>
+      <w:r>
+        <w:rPr>
+          <w:rFonts w:ascii="Times New Roman" w:hAnsi="Times New Roman" w:cs="Times New Roman"/>
+          <w:sz w:val="24"/>
+          <w:szCs w:val="24"/>
+        </w:rPr>
         <w:t xml:space="preserve">and perhaps conclusions too, </w:t>
       </w:r>
       <w:r>
+        <w:rPr>
+          <w:rFonts w:ascii="Times New Roman" w:hAnsi="Times New Roman" w:cs="Times New Roman"/>
+          <w:sz w:val="24"/>
+          <w:szCs w:val="24"/>
+        </w:rPr>
         <w:t xml:space="preserve">in order to </w:t>
       </w:r>
       <w:r>
+        <w:rPr>
+          <w:rFonts w:ascii="Times New Roman" w:hAnsi="Times New Roman" w:cs="Times New Roman"/>
+          <w:sz w:val="24"/>
+          <w:szCs w:val="24"/>
+        </w:rPr>
         <w:t xml:space="preserve">gain a feel for </w:t>
       </w:r>
       <w:r>
+        <w:rPr>
+          <w:rFonts w:ascii="Times New Roman" w:hAnsi="Times New Roman" w:cs="Times New Roman"/>
+          <w:sz w:val="24"/>
+          <w:szCs w:val="24"/>
+        </w:rPr>
         <w:t xml:space="preserve">the paper before delving in to </w:t>
       </w:r>
       <w:r>
+        <w:rPr>
+          <w:rFonts w:ascii="Times New Roman" w:hAnsi="Times New Roman" w:cs="Times New Roman"/>
+          <w:sz w:val="24"/>
+          <w:szCs w:val="24"/>
+        </w:rPr>
         <w:t>the entire works.</w:t>
       </w:r>
     </w:p>
     <w:p>
+      <w:pPr>
+        <w:spacing w:line="360" w:lineRule="auto"/>
+        <w:rPr>
+          <w:rFonts w:ascii="Times New Roman" w:hAnsi="Times New Roman" w:cs="Times New Roman"/>
+          <w:sz w:val="24"/>
+          <w:szCs w:val="24"/>
+        </w:rPr>
+      </w:pPr>
+      <w:r>
+        <w:rPr>
+          <w:rFonts w:ascii="Times New Roman" w:hAnsi="Times New Roman" w:cs="Times New Roman"/>
+          <w:sz w:val="24"/>
+          <w:szCs w:val="24"/>
+        </w:rPr>
+        <w:t xml:space="preserve">Limitations to the study included </w:t>
+      </w:r>
+      <w:r>
+        <w:rPr>
+          <w:rFonts w:ascii="Times New Roman" w:hAnsi="Times New Roman" w:cs="Times New Roman"/>
+          <w:sz w:val="24"/>
+          <w:szCs w:val="24"/>
+        </w:rPr>
+        <w:t xml:space="preserve">time constraints, </w:t>
+      </w:r>
+      <w:r>
+        <w:rPr>
+          <w:rFonts w:ascii="Times New Roman" w:hAnsi="Times New Roman" w:cs="Times New Roman"/>
+          <w:sz w:val="24"/>
+          <w:szCs w:val="24"/>
+        </w:rPr>
+        <w:t>exacerbated</w:t>
+      </w:r>
+      <w:r>
+        <w:rPr>
+          <w:rFonts w:ascii="Times New Roman" w:hAnsi="Times New Roman" w:cs="Times New Roman"/>
+          <w:sz w:val="24"/>
+          <w:szCs w:val="24"/>
+        </w:rPr>
+        <w:t xml:space="preserve"> by an</w:t>
+      </w:r>
+      <w:r>
+        <w:rPr>
+          <w:rFonts w:ascii="Times New Roman" w:hAnsi="Times New Roman" w:cs="Times New Roman"/>
+          <w:sz w:val="24"/>
+          <w:szCs w:val="24"/>
+        </w:rPr>
+        <w:t xml:space="preserve"> initial </w:t>
+      </w:r>
+      <w:r>
+        <w:rPr>
+          <w:rFonts w:ascii="Times New Roman" w:hAnsi="Times New Roman" w:cs="Times New Roman"/>
+          <w:sz w:val="24"/>
+          <w:szCs w:val="24"/>
+        </w:rPr>
+        <w:t>lack of understanding of requirements</w:t>
+      </w:r>
+      <w:r>
+        <w:rPr>
+          <w:rFonts w:ascii="Times New Roman" w:hAnsi="Times New Roman" w:cs="Times New Roman"/>
+          <w:sz w:val="24"/>
+          <w:szCs w:val="24"/>
+        </w:rPr>
+        <w:t xml:space="preserve"> and technologies. </w:t>
+      </w:r>
+      <w:r>
+        <w:rPr>
+          <w:rFonts w:ascii="Times New Roman" w:hAnsi="Times New Roman" w:cs="Times New Roman"/>
+          <w:sz w:val="24"/>
+          <w:szCs w:val="24"/>
+        </w:rPr>
+        <w:t xml:space="preserve"> </w:t>
+      </w:r>
+      <w:r>
+        <w:rPr>
+          <w:rFonts w:ascii="Times New Roman" w:hAnsi="Times New Roman" w:cs="Times New Roman"/>
+          <w:sz w:val="24"/>
+          <w:szCs w:val="24"/>
+        </w:rPr>
+        <w:t>Additionally, working</w:t>
+      </w:r>
+      <w:r>
+        <w:rPr>
+          <w:rFonts w:ascii="Times New Roman" w:hAnsi="Times New Roman" w:cs="Times New Roman"/>
+          <w:sz w:val="24"/>
+          <w:szCs w:val="24"/>
+        </w:rPr>
+        <w:t xml:space="preserve"> remote</w:t>
+      </w:r>
+      <w:r>
+        <w:rPr>
+          <w:rFonts w:ascii="Times New Roman" w:hAnsi="Times New Roman" w:cs="Times New Roman"/>
+          <w:sz w:val="24"/>
+          <w:szCs w:val="24"/>
+        </w:rPr>
+        <w:t>ly</w:t>
+      </w:r>
+      <w:r>
+        <w:rPr>
+          <w:rFonts w:ascii="Times New Roman" w:hAnsi="Times New Roman" w:cs="Times New Roman"/>
+          <w:sz w:val="24"/>
+          <w:szCs w:val="24"/>
+        </w:rPr>
+        <w:t xml:space="preserve"> was challenging, </w:t>
+      </w:r>
+      <w:r>
+        <w:rPr>
+          <w:rFonts w:ascii="Times New Roman" w:hAnsi="Times New Roman" w:cs="Times New Roman"/>
+          <w:sz w:val="24"/>
+          <w:szCs w:val="24"/>
+        </w:rPr>
+        <w:t xml:space="preserve">this was amplified by </w:t>
+      </w:r>
+      <w:r>
+        <w:rPr>
+          <w:rFonts w:ascii="Times New Roman" w:hAnsi="Times New Roman" w:cs="Times New Roman"/>
+          <w:sz w:val="24"/>
+          <w:szCs w:val="24"/>
+        </w:rPr>
+        <w:t>having onl</w:t>
+      </w:r>
+      <w:r>
+        <w:rPr>
+          <w:rFonts w:ascii="Times New Roman" w:hAnsi="Times New Roman" w:cs="Times New Roman"/>
+          <w:sz w:val="24"/>
+          <w:szCs w:val="24"/>
+        </w:rPr>
+        <w:t xml:space="preserve">y sporadic </w:t>
+      </w:r>
+      <w:r>
+        <w:rPr>
+          <w:rFonts w:ascii="Times New Roman" w:hAnsi="Times New Roman" w:cs="Times New Roman"/>
+          <w:sz w:val="24"/>
+          <w:szCs w:val="24"/>
+        </w:rPr>
+        <w:t xml:space="preserve">email </w:t>
+      </w:r>
+      <w:r>
+        <w:rPr>
+          <w:rFonts w:ascii="Times New Roman" w:hAnsi="Times New Roman" w:cs="Times New Roman"/>
+          <w:sz w:val="24"/>
+          <w:szCs w:val="24"/>
+        </w:rPr>
+        <w:t xml:space="preserve">access </w:t>
+      </w:r>
+      <w:r>
+        <w:rPr>
+          <w:rFonts w:ascii="Times New Roman" w:hAnsi="Times New Roman" w:cs="Times New Roman"/>
+          <w:sz w:val="24"/>
+          <w:szCs w:val="24"/>
+        </w:rPr>
+        <w:t xml:space="preserve">and a limited </w:t>
+      </w:r>
+      <w:r>
+        <w:rPr>
+          <w:rFonts w:ascii="Times New Roman" w:hAnsi="Times New Roman" w:cs="Times New Roman"/>
+          <w:sz w:val="24"/>
+          <w:szCs w:val="24"/>
+        </w:rPr>
+        <w:t xml:space="preserve">allowance of video call time </w:t>
+      </w:r>
+      <w:r>
+        <w:rPr>
+          <w:rFonts w:ascii="Times New Roman" w:hAnsi="Times New Roman" w:cs="Times New Roman"/>
+          <w:sz w:val="24"/>
+          <w:szCs w:val="24"/>
+        </w:rPr>
+        <w:t>to supervisors</w:t>
+      </w:r>
+      <w:r>
+        <w:rPr>
+          <w:rFonts w:ascii="Times New Roman" w:hAnsi="Times New Roman" w:cs="Times New Roman"/>
+          <w:sz w:val="24"/>
+          <w:szCs w:val="24"/>
+        </w:rPr>
+        <w:t>.</w:t>
+      </w:r>
+    </w:p>
+    <w:p>
+      <w:pPr>
+        <w:spacing w:line="360" w:lineRule="auto"/>
+        <w:rPr>
+          <w:rFonts w:ascii="Times New Roman" w:hAnsi="Times New Roman" w:cs="Times New Roman"/>
+          <w:sz w:val="24"/>
+          <w:szCs w:val="24"/>
+        </w:rPr>
+      </w:pPr>
       <w:bookmarkStart w:id="0" w:name="_GoBack"/>
       <w:bookmarkEnd w:id="0"/>
     </w:p>

--- a/Evaluation/Evaluation.docx
+++ b/Evaluation/Evaluation.docx
@@ -1858,7 +1858,23 @@
           <w:sz w:val="24"/>
           <w:szCs w:val="24"/>
         </w:rPr>
-        <w:t xml:space="preserve"> and technologies. </w:t>
+        <w:t xml:space="preserve"> and technologies</w:t>
+      </w:r>
+      <w:r>
+        <w:rPr>
+          <w:rFonts w:ascii="Times New Roman" w:hAnsi="Times New Roman" w:cs="Times New Roman"/>
+          <w:sz w:val="24"/>
+          <w:szCs w:val="24"/>
+        </w:rPr>
+        <w:t xml:space="preserve"> that might be used or need to be understood</w:t>
+      </w:r>
+      <w:r>
+        <w:rPr>
+          <w:rFonts w:ascii="Times New Roman" w:hAnsi="Times New Roman" w:cs="Times New Roman"/>
+          <w:sz w:val="24"/>
+          <w:szCs w:val="24"/>
+        </w:rPr>
+        <w:t xml:space="preserve">. </w:t>
       </w:r>
       <w:r>
         <w:rPr>
@@ -1898,15 +1914,41 @@
           <w:sz w:val="24"/>
           <w:szCs w:val="24"/>
         </w:rPr>
-        <w:t xml:space="preserve"> was challenging, </w:t>
-      </w:r>
-      <w:r>
-        <w:rPr>
-          <w:rFonts w:ascii="Times New Roman" w:hAnsi="Times New Roman" w:cs="Times New Roman"/>
-          <w:sz w:val="24"/>
-          <w:szCs w:val="24"/>
-        </w:rPr>
-        <w:t xml:space="preserve">this was amplified by </w:t>
+        <w:t xml:space="preserve"> </w:t>
+      </w:r>
+      <w:r>
+        <w:rPr>
+          <w:rFonts w:ascii="Times New Roman" w:hAnsi="Times New Roman" w:cs="Times New Roman"/>
+          <w:sz w:val="24"/>
+          <w:szCs w:val="24"/>
+        </w:rPr>
+        <w:t xml:space="preserve">proven </w:t>
+      </w:r>
+      <w:r>
+        <w:rPr>
+          <w:rFonts w:ascii="Times New Roman" w:hAnsi="Times New Roman" w:cs="Times New Roman"/>
+          <w:sz w:val="24"/>
+          <w:szCs w:val="24"/>
+        </w:rPr>
+        <w:t xml:space="preserve">challenging, </w:t>
+      </w:r>
+      <w:bookmarkStart w:id="0" w:name="_GoBack"/>
+      <w:bookmarkEnd w:id="0"/>
+      <w:r>
+        <w:rPr>
+          <w:rFonts w:ascii="Times New Roman" w:hAnsi="Times New Roman" w:cs="Times New Roman"/>
+          <w:sz w:val="24"/>
+          <w:szCs w:val="24"/>
+        </w:rPr>
+        <w:t xml:space="preserve">felt isolating and </w:t>
+      </w:r>
+      <w:r>
+        <w:rPr>
+          <w:rFonts w:ascii="Times New Roman" w:hAnsi="Times New Roman" w:cs="Times New Roman"/>
+          <w:sz w:val="24"/>
+          <w:szCs w:val="24"/>
+        </w:rPr>
+        <w:t xml:space="preserve">was amplified by </w:t>
       </w:r>
       <w:r>
         <w:rPr>
@@ -1982,8 +2024,16 @@
           <w:szCs w:val="24"/>
         </w:rPr>
       </w:pPr>
-      <w:bookmarkStart w:id="0" w:name="_GoBack"/>
-      <w:bookmarkEnd w:id="0"/>
+    </w:p>
+    <w:p>
+      <w:pPr>
+        <w:spacing w:line="360" w:lineRule="auto"/>
+        <w:rPr>
+          <w:rFonts w:ascii="Times New Roman" w:hAnsi="Times New Roman" w:cs="Times New Roman"/>
+          <w:sz w:val="24"/>
+          <w:szCs w:val="24"/>
+        </w:rPr>
+      </w:pPr>
     </w:p>
     <w:sectPr>
       <w:pgSz w:w="11906" w:h="16838"/>
